--- a/dơn 3.docx
+++ b/dơn 3.docx
@@ -119,6 +119,22 @@
         </w:rPr>
         <w:t>Tên tôi là…………………………………………</w:t>
       </w:r>
+      <w:r>
+        <w:rPr>
+          <w:color w:val="000000"/>
+          <w:sz w:val="21"/>
+          <w:szCs w:val="21"/>
+        </w:rPr>
+        <w:t>…………………………………………</w:t>
+      </w:r>
+      <w:r>
+        <w:rPr>
+          <w:color w:val="000000"/>
+          <w:sz w:val="21"/>
+          <w:szCs w:val="21"/>
+        </w:rPr>
+        <w:t>……………</w:t>
+      </w:r>
     </w:p>
     <w:p>
       <w:pPr>
@@ -154,6 +170,22 @@
         </w:rPr>
         <w:t>………………………………………</w:t>
       </w:r>
+      <w:r>
+        <w:rPr>
+          <w:color w:val="000000"/>
+          <w:sz w:val="21"/>
+          <w:szCs w:val="21"/>
+        </w:rPr>
+        <w:t>…………………………………………</w:t>
+      </w:r>
+      <w:r>
+        <w:rPr>
+          <w:color w:val="000000"/>
+          <w:sz w:val="21"/>
+          <w:szCs w:val="21"/>
+        </w:rPr>
+        <w:t>…………….</w:t>
+      </w:r>
     </w:p>
     <w:p>
       <w:pPr>
@@ -179,66 +211,375 @@
           <w:sz w:val="21"/>
           <w:szCs w:val="21"/>
         </w:rPr>
-        <w:t>….</w:t>
-      </w:r>
+        <w:t>…</w:t>
+      </w:r>
+      <w:r>
+        <w:rPr>
+          <w:color w:val="000000"/>
+          <w:sz w:val="21"/>
+          <w:szCs w:val="21"/>
+        </w:rPr>
+        <w:t>………………</w:t>
+      </w:r>
+      <w:proofErr w:type="gramStart"/>
+      <w:r>
+        <w:rPr>
+          <w:color w:val="000000"/>
+          <w:sz w:val="21"/>
+          <w:szCs w:val="21"/>
+        </w:rPr>
+        <w:t>…..</w:t>
+      </w:r>
+      <w:proofErr w:type="gramEnd"/>
+    </w:p>
+    <w:p>
+      <w:pPr>
+        <w:pStyle w:val="NormalWeb"/>
+        <w:shd w:val="clear" w:color="auto" w:fill="FFFFFF"/>
+        <w:spacing w:after="360" w:afterAutospacing="0"/>
+        <w:jc w:val="both"/>
+        <w:rPr>
+          <w:color w:val="000000"/>
+        </w:rPr>
+      </w:pPr>
+      <w:r>
+        <w:rPr>
+          <w:color w:val="000000"/>
+          <w:sz w:val="21"/>
+          <w:szCs w:val="21"/>
+        </w:rPr>
+        <w:t>Thường trú tại……………………………………………………………</w:t>
+      </w:r>
+      <w:r>
+        <w:rPr>
+          <w:color w:val="000000"/>
+          <w:sz w:val="21"/>
+          <w:szCs w:val="21"/>
+        </w:rPr>
+        <w:t>……………………………</w:t>
+      </w:r>
+      <w:r>
+        <w:rPr>
+          <w:color w:val="000000"/>
+          <w:sz w:val="21"/>
+          <w:szCs w:val="21"/>
+        </w:rPr>
+        <w:t>…</w:t>
+      </w:r>
+    </w:p>
+    <w:p>
+      <w:pPr>
+        <w:pStyle w:val="NormalWeb"/>
+        <w:shd w:val="clear" w:color="auto" w:fill="FFFFFF"/>
+        <w:spacing w:after="360" w:afterAutospacing="0"/>
+        <w:jc w:val="both"/>
+        <w:rPr>
+          <w:color w:val="000000"/>
+        </w:rPr>
+      </w:pPr>
+      <w:r>
+        <w:rPr>
+          <w:color w:val="000000"/>
+          <w:sz w:val="21"/>
+          <w:szCs w:val="21"/>
+        </w:rPr>
+        <w:t>Tôi muốn đề nghị sau: …………………………………………………………</w:t>
+      </w:r>
+      <w:r>
+        <w:rPr>
+          <w:color w:val="000000"/>
+          <w:sz w:val="21"/>
+          <w:szCs w:val="21"/>
+        </w:rPr>
+        <w:t>……………………...</w:t>
+      </w:r>
+      <w:r>
+        <w:rPr>
+          <w:color w:val="000000"/>
+          <w:sz w:val="21"/>
+          <w:szCs w:val="21"/>
+        </w:rPr>
+        <w:t>.</w:t>
+      </w:r>
+      <w:r>
+        <w:rPr>
+          <w:color w:val="000000"/>
+          <w:sz w:val="21"/>
+          <w:szCs w:val="21"/>
+        </w:rPr>
+        <w:t>..</w:t>
+      </w:r>
+    </w:p>
+    <w:p>
+      <w:pPr>
+        <w:pStyle w:val="NormalWeb"/>
+        <w:shd w:val="clear" w:color="auto" w:fill="FFFFFF"/>
+        <w:spacing w:after="360" w:afterAutospacing="0"/>
+        <w:jc w:val="both"/>
+        <w:rPr>
+          <w:color w:val="000000"/>
+        </w:rPr>
+      </w:pPr>
+      <w:r>
+        <w:rPr>
+          <w:color w:val="000000"/>
+          <w:sz w:val="21"/>
+          <w:szCs w:val="21"/>
+        </w:rPr>
+        <w:t>…………………………………………………………………………………………………………</w:t>
+      </w:r>
+      <w:r>
+        <w:rPr>
+          <w:color w:val="000000"/>
+          <w:sz w:val="21"/>
+          <w:szCs w:val="21"/>
+        </w:rPr>
+        <w:t>…</w:t>
+      </w:r>
+    </w:p>
+    <w:p>
+      <w:pPr>
+        <w:pStyle w:val="NormalWeb"/>
+        <w:shd w:val="clear" w:color="auto" w:fill="FFFFFF"/>
+        <w:spacing w:after="360" w:afterAutospacing="0"/>
+        <w:jc w:val="both"/>
+        <w:rPr>
+          <w:color w:val="000000"/>
+        </w:rPr>
+      </w:pPr>
+      <w:r>
+        <w:rPr>
+          <w:color w:val="000000"/>
+          <w:sz w:val="21"/>
+          <w:szCs w:val="21"/>
+        </w:rPr>
+        <w:t>……………………………………………………………………………………………………………</w:t>
+      </w:r>
+    </w:p>
+    <w:p>
+      <w:pPr>
+        <w:pStyle w:val="NormalWeb"/>
+        <w:shd w:val="clear" w:color="auto" w:fill="FFFFFF"/>
+        <w:spacing w:after="360" w:afterAutospacing="0"/>
+        <w:jc w:val="both"/>
+        <w:rPr>
+          <w:color w:val="000000"/>
+        </w:rPr>
+      </w:pPr>
+      <w:r>
+        <w:rPr>
+          <w:color w:val="000000"/>
+          <w:sz w:val="21"/>
+          <w:szCs w:val="21"/>
+        </w:rPr>
+        <w:t>……………………………………………………………………………………………………………</w:t>
+      </w:r>
+    </w:p>
+    <w:p>
+      <w:pPr>
+        <w:pStyle w:val="NormalWeb"/>
+        <w:shd w:val="clear" w:color="auto" w:fill="FFFFFF"/>
+        <w:spacing w:after="360" w:afterAutospacing="0"/>
+        <w:jc w:val="both"/>
+        <w:rPr>
+          <w:color w:val="000000"/>
+        </w:rPr>
+      </w:pPr>
+      <w:r>
+        <w:rPr>
+          <w:color w:val="000000"/>
+          <w:sz w:val="21"/>
+          <w:szCs w:val="21"/>
+        </w:rPr>
+        <w:t>……………………………………………………………………………………………………………</w:t>
+      </w:r>
+    </w:p>
+    <w:p>
+      <w:pPr>
+        <w:pStyle w:val="NormalWeb"/>
+        <w:shd w:val="clear" w:color="auto" w:fill="FFFFFF"/>
+        <w:spacing w:after="360" w:afterAutospacing="0"/>
+        <w:jc w:val="both"/>
+        <w:rPr>
+          <w:color w:val="000000"/>
+        </w:rPr>
+      </w:pPr>
+      <w:r>
+        <w:rPr>
+          <w:color w:val="000000"/>
+          <w:sz w:val="21"/>
+          <w:szCs w:val="21"/>
+        </w:rPr>
+        <w:t>……………………………………………………………………………………………………………</w:t>
+      </w:r>
+    </w:p>
+    <w:p>
+      <w:pPr>
+        <w:pStyle w:val="NormalWeb"/>
+        <w:shd w:val="clear" w:color="auto" w:fill="FFFFFF"/>
+        <w:spacing w:after="360" w:afterAutospacing="0"/>
+        <w:jc w:val="both"/>
+        <w:rPr>
+          <w:color w:val="000000"/>
+          <w:sz w:val="21"/>
+          <w:szCs w:val="21"/>
+        </w:rPr>
+      </w:pPr>
+      <w:r>
+        <w:rPr>
+          <w:color w:val="000000"/>
+          <w:sz w:val="21"/>
+          <w:szCs w:val="21"/>
+        </w:rPr>
+        <w:t>……………………………………………………………………………………………………………</w:t>
+      </w:r>
+    </w:p>
+    <w:p>
+      <w:pPr>
+        <w:pStyle w:val="NormalWeb"/>
+        <w:shd w:val="clear" w:color="auto" w:fill="FFFFFF"/>
+        <w:spacing w:after="360" w:afterAutospacing="0"/>
+        <w:jc w:val="both"/>
+        <w:rPr>
+          <w:color w:val="000000"/>
+        </w:rPr>
+      </w:pPr>
+      <w:r>
+        <w:rPr>
+          <w:color w:val="000000"/>
+          <w:sz w:val="21"/>
+          <w:szCs w:val="21"/>
+        </w:rPr>
+        <w:t>……………………………………………………………………………………………………………</w:t>
+      </w:r>
+    </w:p>
+    <w:p>
+      <w:pPr>
+        <w:pStyle w:val="NormalWeb"/>
+        <w:shd w:val="clear" w:color="auto" w:fill="FFFFFF"/>
+        <w:spacing w:after="360" w:afterAutospacing="0"/>
+        <w:jc w:val="both"/>
+        <w:rPr>
+          <w:color w:val="000000"/>
+        </w:rPr>
+      </w:pPr>
+      <w:r>
+        <w:rPr>
+          <w:color w:val="000000"/>
+          <w:sz w:val="21"/>
+          <w:szCs w:val="21"/>
+        </w:rPr>
+        <w:t>……………………………………………………………………………………………………………</w:t>
+      </w:r>
+    </w:p>
+    <w:p>
+      <w:pPr>
+        <w:pStyle w:val="NormalWeb"/>
+        <w:shd w:val="clear" w:color="auto" w:fill="FFFFFF"/>
+        <w:spacing w:after="360" w:afterAutospacing="0"/>
+        <w:jc w:val="both"/>
+        <w:rPr>
+          <w:color w:val="000000"/>
+        </w:rPr>
+      </w:pPr>
+    </w:p>
+    <w:p>
+      <w:pPr>
+        <w:pStyle w:val="NormalWeb"/>
+        <w:shd w:val="clear" w:color="auto" w:fill="FFFFFF"/>
+        <w:spacing w:after="360" w:afterAutospacing="0"/>
+        <w:jc w:val="both"/>
+        <w:rPr>
+          <w:color w:val="000000"/>
+        </w:rPr>
+      </w:pPr>
+      <w:r>
+        <w:rPr>
+          <w:color w:val="000000"/>
+          <w:sz w:val="21"/>
+          <w:szCs w:val="21"/>
+        </w:rPr>
+        <w:t>Rất mong cơ quan có thẩm quyền xem xét và giúp đỡ giải quyết đề nghị của tôi.  Chân thành xin cảm ơn!</w:t>
+      </w:r>
+    </w:p>
+    <w:p>
+      <w:pPr>
+        <w:pStyle w:val="NormalWeb"/>
+        <w:shd w:val="clear" w:color="auto" w:fill="FFFFFF"/>
+        <w:spacing w:after="360" w:afterAutospacing="0"/>
+        <w:ind w:left="5103"/>
+        <w:jc w:val="center"/>
+        <w:rPr>
+          <w:color w:val="000000"/>
+        </w:rPr>
+      </w:pPr>
       <w:bookmarkStart w:id="0" w:name="_GoBack"/>
-      <w:bookmarkEnd w:id="0"/>
-    </w:p>
-    <w:p>
-      <w:pPr>
-        <w:pStyle w:val="NormalWeb"/>
-        <w:shd w:val="clear" w:color="auto" w:fill="FFFFFF"/>
-        <w:spacing w:after="360" w:afterAutospacing="0"/>
-        <w:jc w:val="both"/>
-        <w:rPr>
-          <w:color w:val="000000"/>
-        </w:rPr>
-      </w:pPr>
-      <w:r>
-        <w:rPr>
-          <w:color w:val="000000"/>
-          <w:sz w:val="21"/>
-          <w:szCs w:val="21"/>
-        </w:rPr>
-        <w:t>Thường trú tại……………………………………………………………</w:t>
-      </w:r>
-      <w:r>
-        <w:rPr>
-          <w:color w:val="000000"/>
-          <w:sz w:val="21"/>
-          <w:szCs w:val="21"/>
-        </w:rPr>
-        <w:t>…………………………….</w:t>
-      </w:r>
-    </w:p>
-    <w:p>
-      <w:pPr>
-        <w:pStyle w:val="NormalWeb"/>
-        <w:shd w:val="clear" w:color="auto" w:fill="FFFFFF"/>
-        <w:spacing w:after="360" w:afterAutospacing="0"/>
-        <w:jc w:val="both"/>
-        <w:rPr>
-          <w:color w:val="000000"/>
-        </w:rPr>
-      </w:pPr>
-      <w:r>
-        <w:rPr>
-          <w:color w:val="000000"/>
-          <w:sz w:val="21"/>
-          <w:szCs w:val="21"/>
-        </w:rPr>
-        <w:t>Tôi muốn đề nghị sau: …………………………………………………………</w:t>
-      </w:r>
-      <w:r>
-        <w:rPr>
-          <w:color w:val="000000"/>
-          <w:sz w:val="21"/>
-          <w:szCs w:val="21"/>
-        </w:rPr>
-        <w:t>……………………...</w:t>
-      </w:r>
-      <w:r>
-        <w:rPr>
+      <w:r>
+        <w:rPr>
+          <w:rStyle w:val="Emphasis"/>
+          <w:color w:val="000000"/>
+          <w:sz w:val="21"/>
+          <w:szCs w:val="21"/>
+        </w:rPr>
+        <w:t>Thái nguyên, ngày….</w:t>
+      </w:r>
+      <w:r>
+        <w:rPr>
+          <w:rStyle w:val="Emphasis"/>
+          <w:color w:val="000000"/>
+          <w:sz w:val="21"/>
+          <w:szCs w:val="21"/>
+        </w:rPr>
+        <w:t xml:space="preserve"> </w:t>
+      </w:r>
+      <w:r>
+        <w:rPr>
+          <w:rStyle w:val="Emphasis"/>
+          <w:color w:val="000000"/>
+          <w:sz w:val="21"/>
+          <w:szCs w:val="21"/>
+        </w:rPr>
+        <w:t>T</w:t>
+      </w:r>
+      <w:r>
+        <w:rPr>
+          <w:rStyle w:val="Emphasis"/>
+          <w:color w:val="000000"/>
+          <w:sz w:val="21"/>
+          <w:szCs w:val="21"/>
+        </w:rPr>
+        <w:t>háng</w:t>
+      </w:r>
+      <w:r>
+        <w:rPr>
+          <w:rStyle w:val="Emphasis"/>
+          <w:color w:val="000000"/>
+          <w:sz w:val="21"/>
+          <w:szCs w:val="21"/>
+        </w:rPr>
+        <w:t xml:space="preserve"> </w:t>
+      </w:r>
+      <w:r>
+        <w:rPr>
+          <w:rStyle w:val="Emphasis"/>
+          <w:color w:val="000000"/>
+          <w:sz w:val="21"/>
+          <w:szCs w:val="21"/>
+        </w:rPr>
+        <w:t>…năm</w:t>
+      </w:r>
+      <w:r>
+        <w:rPr>
+          <w:rStyle w:val="Emphasis"/>
+          <w:color w:val="000000"/>
+          <w:sz w:val="21"/>
+          <w:szCs w:val="21"/>
+        </w:rPr>
+        <w:t xml:space="preserve"> 2019</w:t>
+      </w:r>
+      <w:r>
+        <w:rPr>
+          <w:rStyle w:val="Emphasis"/>
           <w:color w:val="000000"/>
           <w:sz w:val="21"/>
           <w:szCs w:val="21"/>
@@ -251,190 +592,7 @@
         <w:pStyle w:val="NormalWeb"/>
         <w:shd w:val="clear" w:color="auto" w:fill="FFFFFF"/>
         <w:spacing w:after="360" w:afterAutospacing="0"/>
-        <w:jc w:val="both"/>
-        <w:rPr>
-          <w:color w:val="000000"/>
-        </w:rPr>
-      </w:pPr>
-      <w:r>
-        <w:rPr>
-          <w:color w:val="000000"/>
-          <w:sz w:val="21"/>
-          <w:szCs w:val="21"/>
-        </w:rPr>
-        <w:t>…………………………………………………………………………………………………………..</w:t>
-      </w:r>
-    </w:p>
-    <w:p>
-      <w:pPr>
-        <w:pStyle w:val="NormalWeb"/>
-        <w:shd w:val="clear" w:color="auto" w:fill="FFFFFF"/>
-        <w:spacing w:after="360" w:afterAutospacing="0"/>
-        <w:jc w:val="both"/>
-        <w:rPr>
-          <w:color w:val="000000"/>
-        </w:rPr>
-      </w:pPr>
-      <w:r>
-        <w:rPr>
-          <w:color w:val="000000"/>
-          <w:sz w:val="21"/>
-          <w:szCs w:val="21"/>
-        </w:rPr>
-        <w:t>……………………………………………………………………………………………………………</w:t>
-      </w:r>
-    </w:p>
-    <w:p>
-      <w:pPr>
-        <w:pStyle w:val="NormalWeb"/>
-        <w:shd w:val="clear" w:color="auto" w:fill="FFFFFF"/>
-        <w:spacing w:after="360" w:afterAutospacing="0"/>
-        <w:jc w:val="both"/>
-        <w:rPr>
-          <w:color w:val="000000"/>
-        </w:rPr>
-      </w:pPr>
-      <w:r>
-        <w:rPr>
-          <w:color w:val="000000"/>
-          <w:sz w:val="21"/>
-          <w:szCs w:val="21"/>
-        </w:rPr>
-        <w:t>……………………………………………………………………………………………………………</w:t>
-      </w:r>
-    </w:p>
-    <w:p>
-      <w:pPr>
-        <w:pStyle w:val="NormalWeb"/>
-        <w:shd w:val="clear" w:color="auto" w:fill="FFFFFF"/>
-        <w:spacing w:after="360" w:afterAutospacing="0"/>
-        <w:jc w:val="both"/>
-        <w:rPr>
-          <w:color w:val="000000"/>
-        </w:rPr>
-      </w:pPr>
-      <w:r>
-        <w:rPr>
-          <w:color w:val="000000"/>
-          <w:sz w:val="21"/>
-          <w:szCs w:val="21"/>
-        </w:rPr>
-        <w:t>……………………………………………………………………………………………………………</w:t>
-      </w:r>
-    </w:p>
-    <w:p>
-      <w:pPr>
-        <w:pStyle w:val="NormalWeb"/>
-        <w:shd w:val="clear" w:color="auto" w:fill="FFFFFF"/>
-        <w:spacing w:after="360" w:afterAutospacing="0"/>
-        <w:jc w:val="both"/>
-        <w:rPr>
-          <w:color w:val="000000"/>
-        </w:rPr>
-      </w:pPr>
-      <w:r>
-        <w:rPr>
-          <w:color w:val="000000"/>
-          <w:sz w:val="21"/>
-          <w:szCs w:val="21"/>
-        </w:rPr>
-        <w:t>……………………………………………………………………………………………………………</w:t>
-      </w:r>
-    </w:p>
-    <w:p>
-      <w:pPr>
-        <w:pStyle w:val="NormalWeb"/>
-        <w:shd w:val="clear" w:color="auto" w:fill="FFFFFF"/>
-        <w:spacing w:after="360" w:afterAutospacing="0"/>
-        <w:jc w:val="both"/>
-        <w:rPr>
-          <w:color w:val="000000"/>
-          <w:sz w:val="21"/>
-          <w:szCs w:val="21"/>
-        </w:rPr>
-      </w:pPr>
-      <w:r>
-        <w:rPr>
-          <w:color w:val="000000"/>
-          <w:sz w:val="21"/>
-          <w:szCs w:val="21"/>
-        </w:rPr>
-        <w:t>……………………………………………………………………………………………………………</w:t>
-      </w:r>
-    </w:p>
-    <w:p>
-      <w:pPr>
-        <w:pStyle w:val="NormalWeb"/>
-        <w:shd w:val="clear" w:color="auto" w:fill="FFFFFF"/>
-        <w:spacing w:after="360" w:afterAutospacing="0"/>
-        <w:jc w:val="both"/>
-        <w:rPr>
-          <w:color w:val="000000"/>
-        </w:rPr>
-      </w:pPr>
-      <w:r>
-        <w:rPr>
-          <w:color w:val="000000"/>
-          <w:sz w:val="21"/>
-          <w:szCs w:val="21"/>
-        </w:rPr>
-        <w:t>……………………………………………………………………………………………………………</w:t>
-      </w:r>
-    </w:p>
-    <w:p>
-      <w:pPr>
-        <w:pStyle w:val="NormalWeb"/>
-        <w:shd w:val="clear" w:color="auto" w:fill="FFFFFF"/>
-        <w:spacing w:after="360" w:afterAutospacing="0"/>
-        <w:jc w:val="both"/>
-        <w:rPr>
-          <w:color w:val="000000"/>
-        </w:rPr>
-      </w:pPr>
-      <w:r>
-        <w:rPr>
-          <w:color w:val="000000"/>
-          <w:sz w:val="21"/>
-          <w:szCs w:val="21"/>
-        </w:rPr>
-        <w:t>……………………………………………………………………………………………………………</w:t>
-      </w:r>
-    </w:p>
-    <w:p>
-      <w:pPr>
-        <w:pStyle w:val="NormalWeb"/>
-        <w:shd w:val="clear" w:color="auto" w:fill="FFFFFF"/>
-        <w:spacing w:after="360" w:afterAutospacing="0"/>
-        <w:jc w:val="both"/>
-        <w:rPr>
-          <w:color w:val="000000"/>
-        </w:rPr>
-      </w:pPr>
-    </w:p>
-    <w:p>
-      <w:pPr>
-        <w:pStyle w:val="NormalWeb"/>
-        <w:shd w:val="clear" w:color="auto" w:fill="FFFFFF"/>
-        <w:spacing w:after="360" w:afterAutospacing="0"/>
-        <w:jc w:val="both"/>
-        <w:rPr>
-          <w:color w:val="000000"/>
-        </w:rPr>
-      </w:pPr>
-      <w:r>
-        <w:rPr>
-          <w:color w:val="000000"/>
-          <w:sz w:val="21"/>
-          <w:szCs w:val="21"/>
-        </w:rPr>
-        <w:t>Rất mong cơ quan có thẩm quyền xem xét và giúp đỡ giải quyết đề nghị của tôi.  Chân thành xin cảm ơn!</w:t>
-      </w:r>
-    </w:p>
-    <w:p>
-      <w:pPr>
-        <w:pStyle w:val="NormalWeb"/>
-        <w:shd w:val="clear" w:color="auto" w:fill="FFFFFF"/>
-        <w:spacing w:after="360" w:afterAutospacing="0"/>
+        <w:ind w:left="5103"/>
         <w:jc w:val="center"/>
         <w:rPr>
           <w:color w:val="000000"/>
@@ -442,126 +600,36 @@
       </w:pPr>
       <w:r>
         <w:rPr>
+          <w:rStyle w:val="Strong"/>
+          <w:color w:val="000000"/>
+          <w:sz w:val="21"/>
+          <w:szCs w:val="21"/>
+        </w:rPr>
+        <w:t>Người làm đơn</w:t>
+      </w:r>
+    </w:p>
+    <w:p>
+      <w:pPr>
+        <w:pStyle w:val="NormalWeb"/>
+        <w:shd w:val="clear" w:color="auto" w:fill="FFFFFF"/>
+        <w:spacing w:after="360" w:afterAutospacing="0"/>
+        <w:ind w:left="5103"/>
+        <w:jc w:val="center"/>
+        <w:rPr>
+          <w:color w:val="000000"/>
+        </w:rPr>
+      </w:pPr>
+      <w:r>
+        <w:rPr>
           <w:rStyle w:val="Emphasis"/>
           <w:color w:val="000000"/>
           <w:sz w:val="21"/>
           <w:szCs w:val="21"/>
         </w:rPr>
-        <w:t>Thái nguyên</w:t>
-      </w:r>
-      <w:r>
-        <w:rPr>
-          <w:rStyle w:val="Emphasis"/>
-          <w:color w:val="000000"/>
-          <w:sz w:val="21"/>
-          <w:szCs w:val="21"/>
-        </w:rPr>
-        <w:t>, ngày….</w:t>
-      </w:r>
-      <w:r>
-        <w:rPr>
-          <w:rStyle w:val="Emphasis"/>
-          <w:color w:val="000000"/>
-          <w:sz w:val="21"/>
-          <w:szCs w:val="21"/>
-        </w:rPr>
-        <w:t xml:space="preserve"> </w:t>
-      </w:r>
-      <w:r>
-        <w:rPr>
-          <w:rStyle w:val="Emphasis"/>
-          <w:color w:val="000000"/>
-          <w:sz w:val="21"/>
-          <w:szCs w:val="21"/>
-        </w:rPr>
-        <w:t>T</w:t>
-      </w:r>
-      <w:r>
-        <w:rPr>
-          <w:rStyle w:val="Emphasis"/>
-          <w:color w:val="000000"/>
-          <w:sz w:val="21"/>
-          <w:szCs w:val="21"/>
-        </w:rPr>
-        <w:t>háng</w:t>
-      </w:r>
-      <w:r>
-        <w:rPr>
-          <w:rStyle w:val="Emphasis"/>
-          <w:color w:val="000000"/>
-          <w:sz w:val="21"/>
-          <w:szCs w:val="21"/>
-        </w:rPr>
-        <w:t xml:space="preserve"> </w:t>
-      </w:r>
-      <w:r>
-        <w:rPr>
-          <w:rStyle w:val="Emphasis"/>
-          <w:color w:val="000000"/>
-          <w:sz w:val="21"/>
-          <w:szCs w:val="21"/>
-        </w:rPr>
-        <w:t>…năm</w:t>
-      </w:r>
-      <w:r>
-        <w:rPr>
-          <w:rStyle w:val="Emphasis"/>
-          <w:color w:val="000000"/>
-          <w:sz w:val="21"/>
-          <w:szCs w:val="21"/>
-        </w:rPr>
-        <w:t xml:space="preserve"> 2019</w:t>
-      </w:r>
-      <w:r>
-        <w:rPr>
-          <w:rStyle w:val="Emphasis"/>
-          <w:color w:val="000000"/>
-          <w:sz w:val="21"/>
-          <w:szCs w:val="21"/>
-        </w:rPr>
-        <w:t>.</w:t>
-      </w:r>
-    </w:p>
-    <w:p>
-      <w:pPr>
-        <w:pStyle w:val="NormalWeb"/>
-        <w:shd w:val="clear" w:color="auto" w:fill="FFFFFF"/>
-        <w:spacing w:after="360" w:afterAutospacing="0"/>
-        <w:jc w:val="center"/>
-        <w:rPr>
-          <w:color w:val="000000"/>
-        </w:rPr>
-      </w:pPr>
-      <w:r>
-        <w:rPr>
-          <w:rStyle w:val="Strong"/>
-          <w:color w:val="000000"/>
-          <w:sz w:val="21"/>
-          <w:szCs w:val="21"/>
-        </w:rPr>
-        <w:t>Người làm đơn</w:t>
-      </w:r>
-    </w:p>
-    <w:p>
-      <w:pPr>
-        <w:pStyle w:val="NormalWeb"/>
-        <w:shd w:val="clear" w:color="auto" w:fill="FFFFFF"/>
-        <w:spacing w:after="360" w:afterAutospacing="0"/>
-        <w:jc w:val="center"/>
-        <w:rPr>
-          <w:color w:val="000000"/>
-        </w:rPr>
-      </w:pPr>
-      <w:r>
-        <w:rPr>
-          <w:rStyle w:val="Emphasis"/>
-          <w:color w:val="000000"/>
-          <w:sz w:val="21"/>
-          <w:szCs w:val="21"/>
-        </w:rPr>
         <w:t>(ký, ghi rõ họ tên)</w:t>
       </w:r>
     </w:p>
+    <w:bookmarkEnd w:id="0"/>
     <w:p>
       <w:pPr>
         <w:rPr>
